--- a/TCircus-Plantilla1eraEntrega.docx
+++ b/TCircus-Plantilla1eraEntrega.docx
@@ -1516,6 +1516,12 @@
     </w:p>
     <w:sdt>
       <w:sdtPr>
+        <w:rPr>
+          <w:rFonts w:asciiTheme="majorHAnsi" w:eastAsiaTheme="majorEastAsia" w:hAnsiTheme="majorHAnsi" w:cstheme="majorBidi"/>
+          <w:sz w:val="22"/>
+          <w:szCs w:val="22"/>
+          <w:lang w:eastAsia="en-US"/>
+        </w:rPr>
         <w:alias w:val="Definición del Problema"/>
         <w:tag w:val="Definición del Problema"/>
         <w:id w:val="-1245800500"/>
@@ -1524,14 +1530,7 @@
           <w:docPart w:val="28C9B831430D4F54A00F2EAD00193929"/>
         </w:placeholder>
       </w:sdtPr>
-      <w:sdtEndPr>
-        <w:rPr>
-          <w:rFonts w:asciiTheme="majorHAnsi" w:eastAsiaTheme="majorEastAsia" w:hAnsiTheme="majorHAnsi" w:cstheme="majorBidi"/>
-          <w:sz w:val="22"/>
-          <w:szCs w:val="22"/>
-          <w:lang w:eastAsia="en-US"/>
-        </w:rPr>
-      </w:sdtEndPr>
+      <w:sdtEndPr/>
       <w:sdtContent>
         <w:p>
           <w:pPr>
@@ -1540,7 +1539,6 @@
             <w:spacing w:before="0" w:beforeAutospacing="0" w:after="0" w:afterAutospacing="0" w:line="390" w:lineRule="atLeast"/>
             <w:rPr>
               <w:rFonts w:ascii="Arial" w:hAnsi="Arial" w:cs="Arial"/>
-              <w:color w:val="656565"/>
               <w:sz w:val="21"/>
               <w:szCs w:val="21"/>
             </w:rPr>
@@ -1548,65 +1546,42 @@
           <w:r>
             <w:rPr>
               <w:rFonts w:ascii="Arial" w:hAnsi="Arial" w:cs="Arial"/>
-              <w:color w:val="656565"/>
               <w:sz w:val="21"/>
               <w:szCs w:val="21"/>
             </w:rPr>
-            <w:t>Charlie</w:t>
-          </w:r>
+            <w:t xml:space="preserve">Charlie </w:t>
+          </w:r>
+          <w:proofErr w:type="spellStart"/>
           <w:r>
             <w:rPr>
               <w:rFonts w:ascii="Arial" w:hAnsi="Arial" w:cs="Arial"/>
-              <w:color w:val="656565"/>
               <w:sz w:val="21"/>
               <w:szCs w:val="21"/>
             </w:rPr>
-            <w:t xml:space="preserve"> </w:t>
-          </w:r>
-          <w:proofErr w:type="spellStart"/>
+            <w:t>Circus</w:t>
+          </w:r>
+          <w:proofErr w:type="spellEnd"/>
           <w:r>
             <w:rPr>
               <w:rFonts w:ascii="Arial" w:hAnsi="Arial" w:cs="Arial"/>
-              <w:color w:val="656565"/>
               <w:sz w:val="21"/>
               <w:szCs w:val="21"/>
             </w:rPr>
-            <w:t>Circus</w:t>
-          </w:r>
-          <w:proofErr w:type="spellEnd"/>
+            <w:t xml:space="preserve"> fue lanzado por la compañía </w:t>
+          </w:r>
+          <w:proofErr w:type="spellStart"/>
           <w:r>
             <w:rPr>
               <w:rFonts w:ascii="Arial" w:hAnsi="Arial" w:cs="Arial"/>
-              <w:color w:val="656565"/>
               <w:sz w:val="21"/>
               <w:szCs w:val="21"/>
             </w:rPr>
-            <w:t xml:space="preserve"> fue</w:t>
-          </w:r>
+            <w:t>Konami</w:t>
+          </w:r>
+          <w:proofErr w:type="spellEnd"/>
           <w:r>
             <w:rPr>
               <w:rFonts w:ascii="Arial" w:hAnsi="Arial" w:cs="Arial"/>
-              <w:color w:val="656565"/>
-              <w:sz w:val="21"/>
-              <w:szCs w:val="21"/>
-            </w:rPr>
-            <w:t xml:space="preserve"> lanzado por la compañía </w:t>
-          </w:r>
-          <w:proofErr w:type="spellStart"/>
-          <w:r>
-            <w:rPr>
-              <w:rFonts w:ascii="Arial" w:hAnsi="Arial" w:cs="Arial"/>
-              <w:color w:val="656565"/>
-              <w:sz w:val="21"/>
-              <w:szCs w:val="21"/>
-            </w:rPr>
-            <w:t>Konami</w:t>
-          </w:r>
-          <w:proofErr w:type="spellEnd"/>
-          <w:r>
-            <w:rPr>
-              <w:rFonts w:ascii="Arial" w:hAnsi="Arial" w:cs="Arial"/>
-              <w:color w:val="656565"/>
               <w:sz w:val="21"/>
               <w:szCs w:val="21"/>
             </w:rPr>
@@ -1619,7 +1594,6 @@
             <w:spacing w:after="0" w:line="390" w:lineRule="atLeast"/>
             <w:rPr>
               <w:rFonts w:ascii="Arial" w:eastAsia="Times New Roman" w:hAnsi="Arial" w:cs="Arial"/>
-              <w:color w:val="656565"/>
               <w:sz w:val="21"/>
               <w:szCs w:val="21"/>
               <w:lang w:eastAsia="es-DO"/>
@@ -1628,22 +1602,11 @@
           <w:r>
             <w:rPr>
               <w:rFonts w:ascii="Arial" w:eastAsia="Times New Roman" w:hAnsi="Arial" w:cs="Arial"/>
-              <w:color w:val="656565"/>
               <w:sz w:val="21"/>
               <w:szCs w:val="21"/>
               <w:lang w:eastAsia="es-DO"/>
             </w:rPr>
-            <w:t>Las actuaciones principales para esta entrega son</w:t>
-          </w:r>
-          <w:r>
-            <w:rPr>
-              <w:rFonts w:ascii="Arial" w:eastAsia="Times New Roman" w:hAnsi="Arial" w:cs="Arial"/>
-              <w:color w:val="656565"/>
-              <w:sz w:val="21"/>
-              <w:szCs w:val="21"/>
-              <w:lang w:eastAsia="es-DO"/>
-            </w:rPr>
-            <w:t>:</w:t>
+            <w:t>Las actuaciones principales para esta entrega son:</w:t>
           </w:r>
         </w:p>
         <w:p>
@@ -1657,7 +1620,6 @@
             <w:ind w:left="375"/>
             <w:rPr>
               <w:rFonts w:ascii="Arial" w:eastAsia="Times New Roman" w:hAnsi="Arial" w:cs="Arial"/>
-              <w:color w:val="656565"/>
               <w:sz w:val="21"/>
               <w:szCs w:val="21"/>
               <w:lang w:eastAsia="es-DO"/>
@@ -1666,7 +1628,6 @@
           <w:r>
             <w:rPr>
               <w:rFonts w:ascii="Arial" w:eastAsia="Times New Roman" w:hAnsi="Arial" w:cs="Arial"/>
-              <w:color w:val="656565"/>
               <w:sz w:val="21"/>
               <w:szCs w:val="21"/>
               <w:lang w:eastAsia="es-DO"/>
@@ -1685,7 +1646,6 @@
             <w:ind w:left="375"/>
             <w:rPr>
               <w:rFonts w:ascii="Arial" w:eastAsia="Times New Roman" w:hAnsi="Arial" w:cs="Arial"/>
-              <w:color w:val="656565"/>
               <w:sz w:val="21"/>
               <w:szCs w:val="21"/>
               <w:lang w:eastAsia="es-DO"/>
@@ -1694,7 +1654,6 @@
           <w:r>
             <w:rPr>
               <w:rFonts w:ascii="Arial" w:eastAsia="Times New Roman" w:hAnsi="Arial" w:cs="Arial"/>
-              <w:color w:val="656565"/>
               <w:sz w:val="21"/>
               <w:szCs w:val="21"/>
               <w:lang w:eastAsia="es-DO"/>
@@ -1713,7 +1672,6 @@
             <w:ind w:left="375"/>
             <w:rPr>
               <w:rFonts w:ascii="Arial" w:eastAsia="Times New Roman" w:hAnsi="Arial" w:cs="Arial"/>
-              <w:color w:val="656565"/>
               <w:sz w:val="21"/>
               <w:szCs w:val="21"/>
               <w:lang w:eastAsia="es-DO"/>
@@ -1722,7 +1680,6 @@
           <w:r>
             <w:rPr>
               <w:rFonts w:ascii="Arial" w:eastAsia="Times New Roman" w:hAnsi="Arial" w:cs="Arial"/>
-              <w:color w:val="656565"/>
               <w:sz w:val="21"/>
               <w:szCs w:val="21"/>
               <w:lang w:eastAsia="es-DO"/>
@@ -1736,7 +1693,6 @@
             <w:spacing w:after="0" w:line="390" w:lineRule="atLeast"/>
             <w:rPr>
               <w:rFonts w:ascii="Arial" w:eastAsia="Times New Roman" w:hAnsi="Arial" w:cs="Arial"/>
-              <w:color w:val="656565"/>
               <w:sz w:val="21"/>
               <w:szCs w:val="21"/>
               <w:lang w:eastAsia="es-DO"/>
@@ -1745,32 +1701,32 @@
           <w:r>
             <w:rPr>
               <w:rFonts w:ascii="Arial" w:eastAsia="Times New Roman" w:hAnsi="Arial" w:cs="Arial"/>
-              <w:color w:val="656565"/>
               <w:sz w:val="21"/>
               <w:szCs w:val="21"/>
               <w:lang w:eastAsia="es-DO"/>
             </w:rPr>
-            <w:t>En todas las actuaciones hay desplazamiento</w:t>
-          </w:r>
-          <w:r>
+            <w:t>En todas las actuaciones hay desplazamiento y cada una tiene más de lo que se ve en un primer plano, en cada una de ellas hay que recorrer varios metros para llegar al final de la misma, por lo que la cámara debe moverse para ir viendo cada retazo del escenario según el actor vaya avanzando.</w:t>
+          </w:r>
+        </w:p>
+        <w:p>
+          <w:pPr>
+            <w:shd w:val="clear" w:color="auto" w:fill="FAFAFA"/>
+            <w:spacing w:after="0" w:line="390" w:lineRule="atLeast"/>
             <w:rPr>
               <w:rFonts w:ascii="Arial" w:eastAsia="Times New Roman" w:hAnsi="Arial" w:cs="Arial"/>
-              <w:color w:val="656565"/>
               <w:sz w:val="21"/>
               <w:szCs w:val="21"/>
               <w:lang w:eastAsia="es-DO"/>
             </w:rPr>
-            <w:t xml:space="preserve"> y cada una</w:t>
-          </w:r>
+          </w:pPr>
           <w:r>
             <w:rPr>
               <w:rFonts w:ascii="Arial" w:eastAsia="Times New Roman" w:hAnsi="Arial" w:cs="Arial"/>
-              <w:color w:val="656565"/>
               <w:sz w:val="21"/>
               <w:szCs w:val="21"/>
               <w:lang w:eastAsia="es-DO"/>
             </w:rPr>
-            <w:t xml:space="preserve"> tiene más de lo que se ve en un primer plano, en cada una de ellas hay que recorrer varios metros para llegar al final de la misma, por lo que la cámara debe moverse para ir viendo cada retazo del escenario según el actor vaya avanzando.</w:t>
+            <w:t>También dado que muchas cosas se repiten en el escenario se implementara el diseño basado en celdas para construir los escenarios.</w:t>
           </w:r>
         </w:p>
         <w:p>
@@ -1779,7 +1735,6 @@
             <w:spacing w:after="0" w:line="390" w:lineRule="atLeast"/>
             <w:rPr>
               <w:rFonts w:ascii="Arial" w:eastAsia="Times New Roman" w:hAnsi="Arial" w:cs="Arial"/>
-              <w:color w:val="656565"/>
               <w:sz w:val="21"/>
               <w:szCs w:val="21"/>
               <w:lang w:eastAsia="es-DO"/>
@@ -1788,12 +1743,31 @@
           <w:r>
             <w:rPr>
               <w:rFonts w:ascii="Arial" w:eastAsia="Times New Roman" w:hAnsi="Arial" w:cs="Arial"/>
-              <w:color w:val="656565"/>
               <w:sz w:val="21"/>
               <w:szCs w:val="21"/>
               <w:lang w:eastAsia="es-DO"/>
             </w:rPr>
-            <w:t>También dado que muchas cosas se repiten en el escenario se implementara el diseño basado en celdas para construir los escenarios.</w:t>
+            <w:t xml:space="preserve">Aparte de lo que originalmente tenia </w:t>
+          </w:r>
+          <w:proofErr w:type="spellStart"/>
+          <w:r>
+            <w:rPr>
+              <w:rFonts w:ascii="Arial" w:eastAsia="Times New Roman" w:hAnsi="Arial" w:cs="Arial"/>
+              <w:sz w:val="21"/>
+              <w:szCs w:val="21"/>
+              <w:lang w:eastAsia="es-DO"/>
+            </w:rPr>
+            <w:t>Circus</w:t>
+          </w:r>
+          <w:proofErr w:type="spellEnd"/>
+          <w:r>
+            <w:rPr>
+              <w:rFonts w:ascii="Arial" w:eastAsia="Times New Roman" w:hAnsi="Arial" w:cs="Arial"/>
+              <w:sz w:val="21"/>
+              <w:szCs w:val="21"/>
+              <w:lang w:eastAsia="es-DO"/>
+            </w:rPr>
+            <w:t xml:space="preserve"> Charlie añadiremos distintos modos de dificultad (Fácil, Media, Difícil). Y permitiremos la selección del tipo de actuación que se quiere realizar.</w:t>
           </w:r>
         </w:p>
         <w:p>
@@ -1802,7 +1776,6 @@
             <w:spacing w:after="0" w:line="390" w:lineRule="atLeast"/>
             <w:rPr>
               <w:rFonts w:ascii="Arial" w:eastAsia="Times New Roman" w:hAnsi="Arial" w:cs="Arial"/>
-              <w:color w:val="656565"/>
               <w:sz w:val="21"/>
               <w:szCs w:val="21"/>
               <w:lang w:eastAsia="es-DO"/>
@@ -1811,52 +1784,6 @@
           <w:r>
             <w:rPr>
               <w:rFonts w:ascii="Arial" w:eastAsia="Times New Roman" w:hAnsi="Arial" w:cs="Arial"/>
-              <w:color w:val="656565"/>
-              <w:sz w:val="21"/>
-              <w:szCs w:val="21"/>
-              <w:lang w:eastAsia="es-DO"/>
-            </w:rPr>
-            <w:t xml:space="preserve">Aparte de lo que originalmente tenia </w:t>
-          </w:r>
-          <w:proofErr w:type="spellStart"/>
-          <w:r>
-            <w:rPr>
-              <w:rFonts w:ascii="Arial" w:eastAsia="Times New Roman" w:hAnsi="Arial" w:cs="Arial"/>
-              <w:color w:val="656565"/>
-              <w:sz w:val="21"/>
-              <w:szCs w:val="21"/>
-              <w:lang w:eastAsia="es-DO"/>
-            </w:rPr>
-            <w:t>Circus</w:t>
-          </w:r>
-          <w:proofErr w:type="spellEnd"/>
-          <w:r>
-            <w:rPr>
-              <w:rFonts w:ascii="Arial" w:eastAsia="Times New Roman" w:hAnsi="Arial" w:cs="Arial"/>
-              <w:color w:val="656565"/>
-              <w:sz w:val="21"/>
-              <w:szCs w:val="21"/>
-              <w:lang w:eastAsia="es-DO"/>
-            </w:rPr>
-            <w:t xml:space="preserve"> Charlie añadiremos distintos modos de dificultad (Fácil, Media, Difícil). Y permitiremos la selección del tipo de actuación que se quiere realizar.</w:t>
-          </w:r>
-        </w:p>
-        <w:p>
-          <w:pPr>
-            <w:shd w:val="clear" w:color="auto" w:fill="FAFAFA"/>
-            <w:spacing w:after="0" w:line="390" w:lineRule="atLeast"/>
-            <w:rPr>
-              <w:rFonts w:ascii="Arial" w:eastAsia="Times New Roman" w:hAnsi="Arial" w:cs="Arial"/>
-              <w:color w:val="656565"/>
-              <w:sz w:val="21"/>
-              <w:szCs w:val="21"/>
-              <w:lang w:eastAsia="es-DO"/>
-            </w:rPr>
-          </w:pPr>
-          <w:r>
-            <w:rPr>
-              <w:rFonts w:ascii="Arial" w:eastAsia="Times New Roman" w:hAnsi="Arial" w:cs="Arial"/>
-              <w:color w:val="656565"/>
               <w:sz w:val="21"/>
               <w:szCs w:val="21"/>
               <w:lang w:eastAsia="es-DO"/>
@@ -2581,6 +2508,7 @@
       </w:r>
       <w:bookmarkEnd w:id="1"/>
     </w:p>
+    <w:bookmarkStart w:id="2" w:name="_GoBack" w:displacedByCustomXml="next"/>
     <w:sdt>
       <w:sdtPr>
         <w:alias w:val="Análisis"/>
@@ -2747,6 +2675,7 @@
         </w:p>
       </w:sdtContent>
     </w:sdt>
+    <w:bookmarkEnd w:id="2" w:displacedByCustomXml="prev"/>
     <w:p>
       <w:r>
         <w:br w:type="page"/>
@@ -2756,12 +2685,12 @@
       <w:pPr>
         <w:pStyle w:val="Ttulo1"/>
       </w:pPr>
-      <w:bookmarkStart w:id="2" w:name="_Toc409432873"/>
+      <w:bookmarkStart w:id="3" w:name="_Toc409432873"/>
       <w:r>
         <w:lastRenderedPageBreak/>
         <w:t>Cuerpo del Informe</w:t>
       </w:r>
-      <w:bookmarkEnd w:id="2"/>
+      <w:bookmarkEnd w:id="3"/>
     </w:p>
     <w:sdt>
       <w:sdtPr>
@@ -2784,20 +2713,73 @@
         </w:p>
         <w:p>
           <w:r>
-            <w:t>La creación de dicho juego se basa en la clásica forma de divide y vencerás, separando cada uno de los elementos en estratos  y dándoles sus respectivos valores de prioridad e importancia para así trabajar por separado en cada uno de los estratos, y al final crear una nuevo juego que le guste a los usuarios.</w:t>
-          </w:r>
-        </w:p>
+            <w:t xml:space="preserve">La creación de dicho juego se basa en la clásica forma de divide y vencerás, separando cada uno de los elementos en estratos  y dándoles sus respectivos valores de prioridad e importancia para así trabajar por separado en cada </w:t>
+          </w:r>
+          <w:r>
+            <w:t>uno de los estratos, y al final crear una nuevo juego que le guste a los usuarios.</w:t>
+          </w:r>
+        </w:p>
+        <w:p>
+          <w:r>
+            <w:t>Las relaciones de las clases creadas para el</w:t>
+          </w:r>
+          <w:r>
+            <w:t xml:space="preserve"> proyecto han sido plasmadas en un diagrama</w:t>
+          </w:r>
+          <w:r>
+            <w:t xml:space="preserve"> de </w:t>
+          </w:r>
+          <w:r>
+            <w:t>clases UML, en el cual</w:t>
+          </w:r>
+          <w:r>
+            <w:t xml:space="preserve"> se puede ver cuáles son las dependencias de cada uno de los objetos y clases desarrolladas para poder enfrentar a nuestro problema y llegar a una solución eficaz.</w:t>
+          </w:r>
+        </w:p>
+        <w:p/>
+        <w:p/>
+        <w:p/>
         <w:p>
           <w:pPr>
             <w:rPr>
-              <w:color w:val="FF0000"/>
+              <w:b/>
+              <w:sz w:val="28"/>
             </w:rPr>
           </w:pPr>
           <w:r>
             <w:rPr>
-              <w:color w:val="FF0000"/>
-            </w:rPr>
-            <w:t>Las relaciones de las clases creadas para el proyecto han sido plasmadas en unos diagramas de clases UML, en los cuales se puede ver cuáles son las dependencias de cada uno de los objetos y clases desarrolladas para poder enfrentar a nuestro problema y llegar a una solución eficaz.</w:t>
+              <w:b/>
+              <w:sz w:val="28"/>
+            </w:rPr>
+            <w:t>Diagrama de clases UML:</w:t>
+          </w:r>
+        </w:p>
+        <w:p>
+          <w:r>
+            <w:pict>
+              <v:shapetype id="_x0000_t75" coordsize="21600,21600" o:spt="75" o:preferrelative="t" path="m@4@5l@4@11@9@11@9@5xe" filled="f" stroked="f">
+                <v:stroke joinstyle="miter"/>
+                <v:formulas>
+                  <v:f eqn="if lineDrawn pixelLineWidth 0"/>
+                  <v:f eqn="sum @0 1 0"/>
+                  <v:f eqn="sum 0 0 @1"/>
+                  <v:f eqn="prod @2 1 2"/>
+                  <v:f eqn="prod @3 21600 pixelWidth"/>
+                  <v:f eqn="prod @3 21600 pixelHeight"/>
+                  <v:f eqn="sum @0 0 1"/>
+                  <v:f eqn="prod @6 1 2"/>
+                  <v:f eqn="prod @7 21600 pixelWidth"/>
+                  <v:f eqn="sum @8 21600 0"/>
+                  <v:f eqn="prod @7 21600 pixelHeight"/>
+                  <v:f eqn="sum @10 21600 0"/>
+                </v:formulas>
+                <v:path o:extrusionok="f" gradientshapeok="t" o:connecttype="rect"/>
+                <o:lock v:ext="edit" aspectratio="t"/>
+              </v:shapetype>
+              <v:shape id="_x0000_i1025" type="#_x0000_t75" style="width:539.25pt;height:252pt">
+                <v:imagedata r:id="rId13" o:title="Clases"/>
+              </v:shape>
+            </w:pict>
           </w:r>
         </w:p>
         <w:p/>
@@ -2812,12 +2794,12 @@
       <w:pPr>
         <w:pStyle w:val="Ttulo1"/>
       </w:pPr>
-      <w:bookmarkStart w:id="3" w:name="_Toc409432874"/>
+      <w:bookmarkStart w:id="4" w:name="_Toc409432874"/>
       <w:r>
         <w:lastRenderedPageBreak/>
         <w:t>Código Fuente</w:t>
       </w:r>
-      <w:bookmarkEnd w:id="3"/>
+      <w:bookmarkEnd w:id="4"/>
     </w:p>
     <w:sdt>
       <w:sdtPr>
@@ -2846,12 +2828,12 @@
       <w:pPr>
         <w:pStyle w:val="Ttulo1"/>
       </w:pPr>
-      <w:bookmarkStart w:id="4" w:name="_Toc409432875"/>
+      <w:bookmarkStart w:id="5" w:name="_Toc409432875"/>
       <w:r>
         <w:lastRenderedPageBreak/>
         <w:t>Condiciones de Error</w:t>
       </w:r>
-      <w:bookmarkEnd w:id="4"/>
+      <w:bookmarkEnd w:id="5"/>
     </w:p>
     <w:sdt>
       <w:sdtPr>
@@ -2880,12 +2862,12 @@
       <w:pPr>
         <w:pStyle w:val="Ttulo1"/>
       </w:pPr>
-      <w:bookmarkStart w:id="5" w:name="_Toc409432876"/>
+      <w:bookmarkStart w:id="6" w:name="_Toc409432876"/>
       <w:r>
         <w:lastRenderedPageBreak/>
         <w:t>Notas al Profesor</w:t>
       </w:r>
-      <w:bookmarkEnd w:id="5"/>
+      <w:bookmarkEnd w:id="6"/>
     </w:p>
     <w:sdt>
       <w:sdtPr>
@@ -2914,12 +2896,12 @@
       <w:pPr>
         <w:pStyle w:val="Ttulo1"/>
       </w:pPr>
-      <w:bookmarkStart w:id="6" w:name="_Toc409432877"/>
+      <w:bookmarkStart w:id="7" w:name="_Toc409432877"/>
       <w:r>
         <w:lastRenderedPageBreak/>
         <w:t>Conclusiones</w:t>
       </w:r>
-      <w:bookmarkEnd w:id="6"/>
+      <w:bookmarkEnd w:id="7"/>
     </w:p>
     <w:p>
       <w:r>
@@ -2967,12 +2949,7 @@
         <w:t xml:space="preserve">. Esta parte </w:t>
       </w:r>
       <w:r>
-        <w:t>nos ayudó</w:t>
-      </w:r>
-      <w:bookmarkStart w:id="7" w:name="_GoBack"/>
-      <w:bookmarkEnd w:id="7"/>
-      <w:r>
-        <w:t xml:space="preserve"> a aprender como programadores e incluso a vivir experiencias que en un futuro tendremos.</w:t>
+        <w:t>nos ayudó a aprender como programadores e incluso a vivir experiencias que en un futuro tendremos.</w:t>
       </w:r>
     </w:p>
     <w:p>
@@ -3036,7 +3013,10 @@
       </w:r>
       <w:proofErr w:type="spellEnd"/>
       <w:r>
-        <w:t xml:space="preserve"> como una de las técnicas más importantes utilizadas, ya que en sesiones en las que el equipo no estaba reunido cada uno trabajo en partes asignadas y el otro podía ver estos cambios casi de inmediato e incluso hacer modificaciones a esta misma parte para perfeccionar la misma.</w:t>
+        <w:t>, y en el caso de esta tercera entrega utilizamos ramas para poder trabajar simultáneamente. Esta herramienta nos ayudó bastante</w:t>
+      </w:r>
+      <w:r>
+        <w:t>, ya que en sesiones en las que el equipo no estaba reunido cada uno trabajo en partes asignadas y el otro podía ver estos cambios casi de inmediato e incluso hacer modificaciones a esta misma parte para perfeccionar la misma.</w:t>
       </w:r>
     </w:p>
     <w:p>
@@ -3112,7 +3092,7 @@
               <w:color w:val="808080"/>
             </w:rPr>
           </w:pPr>
-          <w:hyperlink r:id="rId13" w:history="1">
+          <w:hyperlink r:id="rId14" w:history="1">
             <w:r>
               <w:rPr>
                 <w:rStyle w:val="Hipervnculo"/>
@@ -3134,7 +3114,7 @@
       </w:pPr>
     </w:p>
     <w:sectPr>
-      <w:headerReference w:type="default" r:id="rId14"/>
+      <w:headerReference w:type="default" r:id="rId15"/>
       <w:pgSz w:w="12240" w:h="15840"/>
       <w:pgMar w:top="1377" w:right="720" w:bottom="851" w:left="720" w:header="709" w:footer="709" w:gutter="0"/>
       <w:pgNumType w:start="1"/>
@@ -6412,9 +6392,11 @@
   <w:rsids>
     <w:rsidRoot w:val="00037F10"/>
     <w:rsid w:val="00037F10"/>
+    <w:rsid w:val="00161619"/>
     <w:rsid w:val="00321419"/>
     <w:rsid w:val="00593D46"/>
     <w:rsid w:val="0097412A"/>
+    <w:rsid w:val="00B46830"/>
     <w:rsid w:val="00D340F4"/>
     <w:rsid w:val="00E02770"/>
     <w:rsid w:val="00F737E8"/>
@@ -7267,7 +7249,7 @@
 </file>
 
 <file path=customXml/itemProps2.xml><?xml version="1.0" encoding="utf-8"?>
-<ds:datastoreItem xmlns:ds="http://schemas.openxmlformats.org/officeDocument/2006/customXml" ds:itemID="{6A6DA36A-80BD-492D-A9FD-CE58DFBBCAF1}">
+<ds:datastoreItem xmlns:ds="http://schemas.openxmlformats.org/officeDocument/2006/customXml" ds:itemID="{55D7C8C9-EF26-4C6D-9A8C-73D0EC3BBED0}">
   <ds:schemaRefs>
     <ds:schemaRef ds:uri="http://schemas.openxmlformats.org/officeDocument/2006/bibliography"/>
   </ds:schemaRefs>

--- a/TCircus-Plantilla1eraEntrega.docx
+++ b/TCircus-Plantilla1eraEntrega.docx
@@ -1,6 +1,6 @@
 
 <file path=word/document.xml><?xml version="1.0" encoding="utf-8"?>
-<w:document xmlns:wpc="http://schemas.microsoft.com/office/word/2010/wordprocessingCanvas" xmlns:mc="http://schemas.openxmlformats.org/markup-compatibility/2006" xmlns:o="urn:schemas-microsoft-com:office:office" xmlns:r="http://schemas.openxmlformats.org/officeDocument/2006/relationships" xmlns:m="http://schemas.openxmlformats.org/officeDocument/2006/math" xmlns:v="urn:schemas-microsoft-com:vml" xmlns:wp14="http://schemas.microsoft.com/office/word/2010/wordprocessingDrawing" xmlns:wp="http://schemas.openxmlformats.org/drawingml/2006/wordprocessingDrawing" xmlns:w10="urn:schemas-microsoft-com:office:word" xmlns:w="http://schemas.openxmlformats.org/wordprocessingml/2006/main" xmlns:w14="http://schemas.microsoft.com/office/word/2010/wordml" xmlns:w15="http://schemas.microsoft.com/office/word/2012/wordml" xmlns:wpg="http://schemas.microsoft.com/office/word/2010/wordprocessingGroup" xmlns:wpi="http://schemas.microsoft.com/office/word/2010/wordprocessingInk" xmlns:wne="http://schemas.microsoft.com/office/word/2006/wordml" xmlns:wps="http://schemas.microsoft.com/office/word/2010/wordprocessingShape" mc:Ignorable="w14 w15 wp14">
+<w:document xmlns:wpc="http://schemas.microsoft.com/office/word/2010/wordprocessingCanvas" xmlns:cx="http://schemas.microsoft.com/office/drawing/2014/chartex" xmlns:cx1="http://schemas.microsoft.com/office/drawing/2015/9/8/chartex" xmlns:mc="http://schemas.openxmlformats.org/markup-compatibility/2006" xmlns:o="urn:schemas-microsoft-com:office:office" xmlns:r="http://schemas.openxmlformats.org/officeDocument/2006/relationships" xmlns:m="http://schemas.openxmlformats.org/officeDocument/2006/math" xmlns:v="urn:schemas-microsoft-com:vml" xmlns:wp14="http://schemas.microsoft.com/office/word/2010/wordprocessingDrawing" xmlns:wp="http://schemas.openxmlformats.org/drawingml/2006/wordprocessingDrawing" xmlns:w10="urn:schemas-microsoft-com:office:word" xmlns:w="http://schemas.openxmlformats.org/wordprocessingml/2006/main" xmlns:w14="http://schemas.microsoft.com/office/word/2010/wordml" xmlns:w15="http://schemas.microsoft.com/office/word/2012/wordml" xmlns:w16se="http://schemas.microsoft.com/office/word/2015/wordml/symex" xmlns:wpg="http://schemas.microsoft.com/office/word/2010/wordprocessingGroup" xmlns:wpi="http://schemas.microsoft.com/office/word/2010/wordprocessingInk" xmlns:wne="http://schemas.microsoft.com/office/word/2006/wordml" xmlns:wps="http://schemas.microsoft.com/office/word/2010/wordprocessingShape" mc:Ignorable="w14 w15 w16se wp14">
   <w:body>
     <w:sdt>
       <w:sdtPr>
@@ -1549,43 +1549,7 @@
               <w:sz w:val="21"/>
               <w:szCs w:val="21"/>
             </w:rPr>
-            <w:t xml:space="preserve">Charlie </w:t>
-          </w:r>
-          <w:proofErr w:type="spellStart"/>
-          <w:r>
-            <w:rPr>
-              <w:rFonts w:ascii="Arial" w:hAnsi="Arial" w:cs="Arial"/>
-              <w:sz w:val="21"/>
-              <w:szCs w:val="21"/>
-            </w:rPr>
-            <w:t>Circus</w:t>
-          </w:r>
-          <w:proofErr w:type="spellEnd"/>
-          <w:r>
-            <w:rPr>
-              <w:rFonts w:ascii="Arial" w:hAnsi="Arial" w:cs="Arial"/>
-              <w:sz w:val="21"/>
-              <w:szCs w:val="21"/>
-            </w:rPr>
-            <w:t xml:space="preserve"> fue lanzado por la compañía </w:t>
-          </w:r>
-          <w:proofErr w:type="spellStart"/>
-          <w:r>
-            <w:rPr>
-              <w:rFonts w:ascii="Arial" w:hAnsi="Arial" w:cs="Arial"/>
-              <w:sz w:val="21"/>
-              <w:szCs w:val="21"/>
-            </w:rPr>
-            <w:t>Konami</w:t>
-          </w:r>
-          <w:proofErr w:type="spellEnd"/>
-          <w:r>
-            <w:rPr>
-              <w:rFonts w:ascii="Arial" w:hAnsi="Arial" w:cs="Arial"/>
-              <w:sz w:val="21"/>
-              <w:szCs w:val="21"/>
-            </w:rPr>
-            <w:t xml:space="preserve"> en 1984 para la NES; en este videojuego se interpreta a una estrella del circo que cumple con varias actuaciones para entretener al público.</w:t>
+            <w:t>Charlie Circus fue lanzado por la compañía Konami en 1984 para la NES; en este videojuego se interpreta a una estrella del circo que cumple con varias actuaciones para entretener al público.</w:t>
           </w:r>
         </w:p>
         <w:p>
@@ -1747,27 +1711,7 @@
               <w:szCs w:val="21"/>
               <w:lang w:eastAsia="es-DO"/>
             </w:rPr>
-            <w:t xml:space="preserve">Aparte de lo que originalmente tenia </w:t>
-          </w:r>
-          <w:proofErr w:type="spellStart"/>
-          <w:r>
-            <w:rPr>
-              <w:rFonts w:ascii="Arial" w:eastAsia="Times New Roman" w:hAnsi="Arial" w:cs="Arial"/>
-              <w:sz w:val="21"/>
-              <w:szCs w:val="21"/>
-              <w:lang w:eastAsia="es-DO"/>
-            </w:rPr>
-            <w:t>Circus</w:t>
-          </w:r>
-          <w:proofErr w:type="spellEnd"/>
-          <w:r>
-            <w:rPr>
-              <w:rFonts w:ascii="Arial" w:eastAsia="Times New Roman" w:hAnsi="Arial" w:cs="Arial"/>
-              <w:sz w:val="21"/>
-              <w:szCs w:val="21"/>
-              <w:lang w:eastAsia="es-DO"/>
-            </w:rPr>
-            <w:t xml:space="preserve"> Charlie añadiremos distintos modos de dificultad (Fácil, Media, Difícil). Y permitiremos la selección del tipo de actuación que se quiere realizar.</w:t>
+            <w:t>Aparte de lo que originalmente tenia Circus Charlie añadiremos distintos modos de dificultad (Fácil, Media, Difícil). Y permitiremos la selección del tipo de actuación que se quiere realizar.</w:t>
           </w:r>
         </w:p>
         <w:p>
@@ -1824,7 +1768,7 @@
       <w:sdtContent>
         <w:p>
           <w:pPr>
-            <w:pStyle w:val="TtulodeTDC"/>
+            <w:pStyle w:val="TtuloTDC"/>
           </w:pPr>
           <w:r>
             <w:rPr>
@@ -2508,7 +2452,6 @@
       </w:r>
       <w:bookmarkEnd w:id="1"/>
     </w:p>
-    <w:bookmarkStart w:id="2" w:name="_GoBack" w:displacedByCustomXml="next"/>
     <w:sdt>
       <w:sdtPr>
         <w:alias w:val="Análisis"/>
@@ -2675,7 +2618,6 @@
         </w:p>
       </w:sdtContent>
     </w:sdt>
-    <w:bookmarkEnd w:id="2" w:displacedByCustomXml="prev"/>
     <w:p>
       <w:r>
         <w:br w:type="page"/>
@@ -2685,12 +2627,12 @@
       <w:pPr>
         <w:pStyle w:val="Ttulo1"/>
       </w:pPr>
-      <w:bookmarkStart w:id="3" w:name="_Toc409432873"/>
+      <w:bookmarkStart w:id="2" w:name="_Toc409432873"/>
       <w:r>
         <w:lastRenderedPageBreak/>
         <w:t>Cuerpo del Informe</w:t>
       </w:r>
-      <w:bookmarkEnd w:id="3"/>
+      <w:bookmarkEnd w:id="2"/>
     </w:p>
     <w:sdt>
       <w:sdtPr>
@@ -2755,6 +2697,8 @@
           </w:r>
         </w:p>
         <w:p>
+          <w:bookmarkStart w:id="3" w:name="_GoBack"/>
+          <w:bookmarkEnd w:id="3"/>
           <w:r>
             <w:pict>
               <v:shapetype id="_x0000_t75" coordsize="21600,21600" o:spt="75" o:preferrelative="t" path="m@4@5l@4@11@9@11@9@5xe" filled="f" stroked="f">
@@ -2776,7 +2720,7 @@
                 <v:path o:extrusionok="f" gradientshapeok="t" o:connecttype="rect"/>
                 <o:lock v:ext="edit" aspectratio="t"/>
               </v:shapetype>
-              <v:shape id="_x0000_i1025" type="#_x0000_t75" style="width:539.25pt;height:252pt">
+              <v:shape id="_x0000_i1027" type="#_x0000_t75" style="width:540pt;height:324pt">
                 <v:imagedata r:id="rId13" o:title="Clases"/>
               </v:shape>
             </w:pict>
@@ -2960,23 +2904,7 @@
         <w:t xml:space="preserve">otra </w:t>
       </w:r>
       <w:r>
-        <w:t xml:space="preserve"> fue la implementación de programación por pares (</w:t>
-      </w:r>
-      <w:proofErr w:type="spellStart"/>
-      <w:r>
-        <w:t>pair</w:t>
-      </w:r>
-      <w:proofErr w:type="spellEnd"/>
-      <w:r>
-        <w:t xml:space="preserve"> </w:t>
-      </w:r>
-      <w:proofErr w:type="spellStart"/>
-      <w:r>
-        <w:t>programing</w:t>
-      </w:r>
-      <w:proofErr w:type="spellEnd"/>
-      <w:r>
-        <w:t>), con un “piloto” programando y un “copiloto” dando indicaciones y verificando que siempre siguiéramos el diagrama de clases UML que nos planteamos para resolve</w:t>
+        <w:t xml:space="preserve"> fue la implementación de programación por pares (pair programing), con un “piloto” programando y un “copiloto” dando indicaciones y verificando que siempre siguiéramos el diagrama de clases UML que nos planteamos para resolve</w:t>
       </w:r>
       <w:r>
         <w:t>r el problema, cada ciertos laps</w:t>
@@ -3005,13 +2933,8 @@
     </w:p>
     <w:p>
       <w:r>
-        <w:t xml:space="preserve">Por último se implementó la herramienta llamada </w:t>
+        <w:t>Por último se implementó la herramienta llamada GitHub</w:t>
       </w:r>
-      <w:proofErr w:type="spellStart"/>
-      <w:r>
-        <w:t>GitHub</w:t>
-      </w:r>
-      <w:proofErr w:type="spellEnd"/>
       <w:r>
         <w:t>, y en el caso de esta tercera entrega utilizamos ramas para poder trabajar simultáneamente. Esta herramienta nos ayudó bastante</w:t>
       </w:r>
@@ -3126,7 +3049,7 @@
 </file>
 
 <file path=word/endnotes.xml><?xml version="1.0" encoding="utf-8"?>
-<w:endnotes xmlns:wpc="http://schemas.microsoft.com/office/word/2010/wordprocessingCanvas" xmlns:mc="http://schemas.openxmlformats.org/markup-compatibility/2006" xmlns:o="urn:schemas-microsoft-com:office:office" xmlns:r="http://schemas.openxmlformats.org/officeDocument/2006/relationships" xmlns:m="http://schemas.openxmlformats.org/officeDocument/2006/math" xmlns:v="urn:schemas-microsoft-com:vml" xmlns:wp14="http://schemas.microsoft.com/office/word/2010/wordprocessingDrawing" xmlns:wp="http://schemas.openxmlformats.org/drawingml/2006/wordprocessingDrawing" xmlns:w10="urn:schemas-microsoft-com:office:word" xmlns:w="http://schemas.openxmlformats.org/wordprocessingml/2006/main" xmlns:w14="http://schemas.microsoft.com/office/word/2010/wordml" xmlns:w15="http://schemas.microsoft.com/office/word/2012/wordml" xmlns:wpg="http://schemas.microsoft.com/office/word/2010/wordprocessingGroup" xmlns:wpi="http://schemas.microsoft.com/office/word/2010/wordprocessingInk" xmlns:wne="http://schemas.microsoft.com/office/word/2006/wordml" xmlns:wps="http://schemas.microsoft.com/office/word/2010/wordprocessingShape" mc:Ignorable="w14 w15 wp14">
+<w:endnotes xmlns:wpc="http://schemas.microsoft.com/office/word/2010/wordprocessingCanvas" xmlns:cx="http://schemas.microsoft.com/office/drawing/2014/chartex" xmlns:cx1="http://schemas.microsoft.com/office/drawing/2015/9/8/chartex" xmlns:mc="http://schemas.openxmlformats.org/markup-compatibility/2006" xmlns:o="urn:schemas-microsoft-com:office:office" xmlns:r="http://schemas.openxmlformats.org/officeDocument/2006/relationships" xmlns:m="http://schemas.openxmlformats.org/officeDocument/2006/math" xmlns:v="urn:schemas-microsoft-com:vml" xmlns:wp14="http://schemas.microsoft.com/office/word/2010/wordprocessingDrawing" xmlns:wp="http://schemas.openxmlformats.org/drawingml/2006/wordprocessingDrawing" xmlns:w10="urn:schemas-microsoft-com:office:word" xmlns:w="http://schemas.openxmlformats.org/wordprocessingml/2006/main" xmlns:w14="http://schemas.microsoft.com/office/word/2010/wordml" xmlns:w15="http://schemas.microsoft.com/office/word/2012/wordml" xmlns:w16se="http://schemas.microsoft.com/office/word/2015/wordml/symex" xmlns:wpg="http://schemas.microsoft.com/office/word/2010/wordprocessingGroup" xmlns:wpi="http://schemas.microsoft.com/office/word/2010/wordprocessingInk" xmlns:wne="http://schemas.microsoft.com/office/word/2006/wordml" xmlns:wps="http://schemas.microsoft.com/office/word/2010/wordprocessingShape" mc:Ignorable="w14 w15 w16se wp14">
   <w:endnote w:type="separator" w:id="-1">
     <w:p>
       <w:pPr>
@@ -3151,7 +3074,7 @@
 </file>
 
 <file path=word/footnotes.xml><?xml version="1.0" encoding="utf-8"?>
-<w:footnotes xmlns:wpc="http://schemas.microsoft.com/office/word/2010/wordprocessingCanvas" xmlns:mc="http://schemas.openxmlformats.org/markup-compatibility/2006" xmlns:o="urn:schemas-microsoft-com:office:office" xmlns:r="http://schemas.openxmlformats.org/officeDocument/2006/relationships" xmlns:m="http://schemas.openxmlformats.org/officeDocument/2006/math" xmlns:v="urn:schemas-microsoft-com:vml" xmlns:wp14="http://schemas.microsoft.com/office/word/2010/wordprocessingDrawing" xmlns:wp="http://schemas.openxmlformats.org/drawingml/2006/wordprocessingDrawing" xmlns:w10="urn:schemas-microsoft-com:office:word" xmlns:w="http://schemas.openxmlformats.org/wordprocessingml/2006/main" xmlns:w14="http://schemas.microsoft.com/office/word/2010/wordml" xmlns:w15="http://schemas.microsoft.com/office/word/2012/wordml" xmlns:wpg="http://schemas.microsoft.com/office/word/2010/wordprocessingGroup" xmlns:wpi="http://schemas.microsoft.com/office/word/2010/wordprocessingInk" xmlns:wne="http://schemas.microsoft.com/office/word/2006/wordml" xmlns:wps="http://schemas.microsoft.com/office/word/2010/wordprocessingShape" mc:Ignorable="w14 w15 wp14">
+<w:footnotes xmlns:wpc="http://schemas.microsoft.com/office/word/2010/wordprocessingCanvas" xmlns:cx="http://schemas.microsoft.com/office/drawing/2014/chartex" xmlns:cx1="http://schemas.microsoft.com/office/drawing/2015/9/8/chartex" xmlns:mc="http://schemas.openxmlformats.org/markup-compatibility/2006" xmlns:o="urn:schemas-microsoft-com:office:office" xmlns:r="http://schemas.openxmlformats.org/officeDocument/2006/relationships" xmlns:m="http://schemas.openxmlformats.org/officeDocument/2006/math" xmlns:v="urn:schemas-microsoft-com:vml" xmlns:wp14="http://schemas.microsoft.com/office/word/2010/wordprocessingDrawing" xmlns:wp="http://schemas.openxmlformats.org/drawingml/2006/wordprocessingDrawing" xmlns:w10="urn:schemas-microsoft-com:office:word" xmlns:w="http://schemas.openxmlformats.org/wordprocessingml/2006/main" xmlns:w14="http://schemas.microsoft.com/office/word/2010/wordml" xmlns:w15="http://schemas.microsoft.com/office/word/2012/wordml" xmlns:w16se="http://schemas.microsoft.com/office/word/2015/wordml/symex" xmlns:wpg="http://schemas.microsoft.com/office/word/2010/wordprocessingGroup" xmlns:wpi="http://schemas.microsoft.com/office/word/2010/wordprocessingInk" xmlns:wne="http://schemas.microsoft.com/office/word/2006/wordml" xmlns:wps="http://schemas.microsoft.com/office/word/2010/wordprocessingShape" mc:Ignorable="w14 w15 w16se wp14">
   <w:footnote w:type="separator" w:id="-1">
     <w:p>
       <w:pPr>
@@ -3176,7 +3099,7 @@
 </file>
 
 <file path=word/header1.xml><?xml version="1.0" encoding="utf-8"?>
-<w:hdr xmlns:wpc="http://schemas.microsoft.com/office/word/2010/wordprocessingCanvas" xmlns:mc="http://schemas.openxmlformats.org/markup-compatibility/2006" xmlns:o="urn:schemas-microsoft-com:office:office" xmlns:r="http://schemas.openxmlformats.org/officeDocument/2006/relationships" xmlns:m="http://schemas.openxmlformats.org/officeDocument/2006/math" xmlns:v="urn:schemas-microsoft-com:vml" xmlns:wp14="http://schemas.microsoft.com/office/word/2010/wordprocessingDrawing" xmlns:wp="http://schemas.openxmlformats.org/drawingml/2006/wordprocessingDrawing" xmlns:w10="urn:schemas-microsoft-com:office:word" xmlns:w="http://schemas.openxmlformats.org/wordprocessingml/2006/main" xmlns:w14="http://schemas.microsoft.com/office/word/2010/wordml" xmlns:w15="http://schemas.microsoft.com/office/word/2012/wordml" xmlns:wpg="http://schemas.microsoft.com/office/word/2010/wordprocessingGroup" xmlns:wpi="http://schemas.microsoft.com/office/word/2010/wordprocessingInk" xmlns:wne="http://schemas.microsoft.com/office/word/2006/wordml" xmlns:wps="http://schemas.microsoft.com/office/word/2010/wordprocessingShape" mc:Ignorable="w14 w15 wp14">
+<w:hdr xmlns:wpc="http://schemas.microsoft.com/office/word/2010/wordprocessingCanvas" xmlns:cx="http://schemas.microsoft.com/office/drawing/2014/chartex" xmlns:cx1="http://schemas.microsoft.com/office/drawing/2015/9/8/chartex" xmlns:mc="http://schemas.openxmlformats.org/markup-compatibility/2006" xmlns:o="urn:schemas-microsoft-com:office:office" xmlns:r="http://schemas.openxmlformats.org/officeDocument/2006/relationships" xmlns:m="http://schemas.openxmlformats.org/officeDocument/2006/math" xmlns:v="urn:schemas-microsoft-com:vml" xmlns:wp14="http://schemas.microsoft.com/office/word/2010/wordprocessingDrawing" xmlns:wp="http://schemas.openxmlformats.org/drawingml/2006/wordprocessingDrawing" xmlns:w10="urn:schemas-microsoft-com:office:word" xmlns:w="http://schemas.openxmlformats.org/wordprocessingml/2006/main" xmlns:w14="http://schemas.microsoft.com/office/word/2010/wordml" xmlns:w15="http://schemas.microsoft.com/office/word/2012/wordml" xmlns:w16se="http://schemas.microsoft.com/office/word/2015/wordml/symex" xmlns:wpg="http://schemas.microsoft.com/office/word/2010/wordprocessingGroup" xmlns:wpi="http://schemas.microsoft.com/office/word/2010/wordprocessingInk" xmlns:wne="http://schemas.microsoft.com/office/word/2006/wordml" xmlns:wps="http://schemas.microsoft.com/office/word/2010/wordprocessingShape" mc:Ignorable="w14 w15 w16se wp14">
   <w:p>
     <w:pPr>
       <w:pStyle w:val="Encabezado"/>
@@ -3408,7 +3331,7 @@
 </file>
 
 <file path=word/header2.xml><?xml version="1.0" encoding="utf-8"?>
-<w:hdr xmlns:wpc="http://schemas.microsoft.com/office/word/2010/wordprocessingCanvas" xmlns:mc="http://schemas.openxmlformats.org/markup-compatibility/2006" xmlns:o="urn:schemas-microsoft-com:office:office" xmlns:r="http://schemas.openxmlformats.org/officeDocument/2006/relationships" xmlns:m="http://schemas.openxmlformats.org/officeDocument/2006/math" xmlns:v="urn:schemas-microsoft-com:vml" xmlns:wp14="http://schemas.microsoft.com/office/word/2010/wordprocessingDrawing" xmlns:wp="http://schemas.openxmlformats.org/drawingml/2006/wordprocessingDrawing" xmlns:w10="urn:schemas-microsoft-com:office:word" xmlns:w="http://schemas.openxmlformats.org/wordprocessingml/2006/main" xmlns:w14="http://schemas.microsoft.com/office/word/2010/wordml" xmlns:w15="http://schemas.microsoft.com/office/word/2012/wordml" xmlns:wpg="http://schemas.microsoft.com/office/word/2010/wordprocessingGroup" xmlns:wpi="http://schemas.microsoft.com/office/word/2010/wordprocessingInk" xmlns:wne="http://schemas.microsoft.com/office/word/2006/wordml" xmlns:wps="http://schemas.microsoft.com/office/word/2010/wordprocessingShape" mc:Ignorable="w14 w15 wp14">
+<w:hdr xmlns:wpc="http://schemas.microsoft.com/office/word/2010/wordprocessingCanvas" xmlns:cx="http://schemas.microsoft.com/office/drawing/2014/chartex" xmlns:cx1="http://schemas.microsoft.com/office/drawing/2015/9/8/chartex" xmlns:mc="http://schemas.openxmlformats.org/markup-compatibility/2006" xmlns:o="urn:schemas-microsoft-com:office:office" xmlns:r="http://schemas.openxmlformats.org/officeDocument/2006/relationships" xmlns:m="http://schemas.openxmlformats.org/officeDocument/2006/math" xmlns:v="urn:schemas-microsoft-com:vml" xmlns:wp14="http://schemas.microsoft.com/office/word/2010/wordprocessingDrawing" xmlns:wp="http://schemas.openxmlformats.org/drawingml/2006/wordprocessingDrawing" xmlns:w10="urn:schemas-microsoft-com:office:word" xmlns:w="http://schemas.openxmlformats.org/wordprocessingml/2006/main" xmlns:w14="http://schemas.microsoft.com/office/word/2010/wordml" xmlns:w15="http://schemas.microsoft.com/office/word/2012/wordml" xmlns:w16se="http://schemas.microsoft.com/office/word/2015/wordml/symex" xmlns:wpg="http://schemas.microsoft.com/office/word/2010/wordprocessingGroup" xmlns:wpi="http://schemas.microsoft.com/office/word/2010/wordprocessingInk" xmlns:wne="http://schemas.microsoft.com/office/word/2006/wordml" xmlns:wps="http://schemas.microsoft.com/office/word/2010/wordprocessingShape" mc:Ignorable="w14 w15 w16se wp14">
   <w:p>
     <w:pPr>
       <w:pStyle w:val="Encabezado"/>
@@ -3489,7 +3412,7 @@
         <w:rStyle w:val="Textoennegrita"/>
         <w:noProof/>
       </w:rPr>
-      <w:t>8</w:t>
+      <w:t>2</w:t>
     </w:r>
     <w:r>
       <w:rPr>
@@ -3653,8 +3576,8 @@
 </file>
 
 <file path=word/numbering.xml><?xml version="1.0" encoding="utf-8"?>
-<w:numbering xmlns:wpc="http://schemas.microsoft.com/office/word/2010/wordprocessingCanvas" xmlns:mc="http://schemas.openxmlformats.org/markup-compatibility/2006" xmlns:o="urn:schemas-microsoft-com:office:office" xmlns:r="http://schemas.openxmlformats.org/officeDocument/2006/relationships" xmlns:m="http://schemas.openxmlformats.org/officeDocument/2006/math" xmlns:v="urn:schemas-microsoft-com:vml" xmlns:wp14="http://schemas.microsoft.com/office/word/2010/wordprocessingDrawing" xmlns:wp="http://schemas.openxmlformats.org/drawingml/2006/wordprocessingDrawing" xmlns:w10="urn:schemas-microsoft-com:office:word" xmlns:w="http://schemas.openxmlformats.org/wordprocessingml/2006/main" xmlns:w14="http://schemas.microsoft.com/office/word/2010/wordml" xmlns:w15="http://schemas.microsoft.com/office/word/2012/wordml" xmlns:wpg="http://schemas.microsoft.com/office/word/2010/wordprocessingGroup" xmlns:wpi="http://schemas.microsoft.com/office/word/2010/wordprocessingInk" xmlns:wne="http://schemas.microsoft.com/office/word/2006/wordml" xmlns:wps="http://schemas.microsoft.com/office/word/2010/wordprocessingShape" mc:Ignorable="w14 w15 wp14">
-  <w:abstractNum w:abstractNumId="0">
+<w:numbering xmlns:wpc="http://schemas.microsoft.com/office/word/2010/wordprocessingCanvas" xmlns:cx="http://schemas.microsoft.com/office/drawing/2014/chartex" xmlns:cx1="http://schemas.microsoft.com/office/drawing/2015/9/8/chartex" xmlns:mc="http://schemas.openxmlformats.org/markup-compatibility/2006" xmlns:o="urn:schemas-microsoft-com:office:office" xmlns:r="http://schemas.openxmlformats.org/officeDocument/2006/relationships" xmlns:m="http://schemas.openxmlformats.org/officeDocument/2006/math" xmlns:v="urn:schemas-microsoft-com:vml" xmlns:wp14="http://schemas.microsoft.com/office/word/2010/wordprocessingDrawing" xmlns:wp="http://schemas.openxmlformats.org/drawingml/2006/wordprocessingDrawing" xmlns:w10="urn:schemas-microsoft-com:office:word" xmlns:w="http://schemas.openxmlformats.org/wordprocessingml/2006/main" xmlns:w14="http://schemas.microsoft.com/office/word/2010/wordml" xmlns:w15="http://schemas.microsoft.com/office/word/2012/wordml" xmlns:w16se="http://schemas.microsoft.com/office/word/2015/wordml/symex" xmlns:wpg="http://schemas.microsoft.com/office/word/2010/wordprocessingGroup" xmlns:wpi="http://schemas.microsoft.com/office/word/2010/wordprocessingInk" xmlns:wne="http://schemas.microsoft.com/office/word/2006/wordml" xmlns:wps="http://schemas.microsoft.com/office/word/2010/wordprocessingShape" mc:Ignorable="w14 w15 w16se wp14">
+  <w:abstractNum w:abstractNumId="0" w15:restartNumberingAfterBreak="0">
     <w:nsid w:val="0A71429B"/>
     <w:multiLevelType w:val="hybridMultilevel"/>
     <w:tmpl w:val="79C62274"/>
@@ -3743,7 +3666,7 @@
       </w:pPr>
     </w:lvl>
   </w:abstractNum>
-  <w:abstractNum w:abstractNumId="1">
+  <w:abstractNum w:abstractNumId="1" w15:restartNumberingAfterBreak="0">
     <w:nsid w:val="1A241DD6"/>
     <w:multiLevelType w:val="hybridMultilevel"/>
     <w:tmpl w:val="65BC7DF6"/>
@@ -3855,7 +3778,7 @@
       </w:rPr>
     </w:lvl>
   </w:abstractNum>
-  <w:abstractNum w:abstractNumId="2">
+  <w:abstractNum w:abstractNumId="2" w15:restartNumberingAfterBreak="0">
     <w:nsid w:val="69912FA1"/>
     <w:multiLevelType w:val="multilevel"/>
     <w:tmpl w:val="F09C3FEA"/>
@@ -4017,7 +3940,7 @@
 </file>
 
 <file path=word/styles.xml><?xml version="1.0" encoding="utf-8"?>
-<w:styles xmlns:mc="http://schemas.openxmlformats.org/markup-compatibility/2006" xmlns:r="http://schemas.openxmlformats.org/officeDocument/2006/relationships" xmlns:w="http://schemas.openxmlformats.org/wordprocessingml/2006/main" xmlns:w14="http://schemas.microsoft.com/office/word/2010/wordml" xmlns:w15="http://schemas.microsoft.com/office/word/2012/wordml" mc:Ignorable="w14 w15">
+<w:styles xmlns:mc="http://schemas.openxmlformats.org/markup-compatibility/2006" xmlns:r="http://schemas.openxmlformats.org/officeDocument/2006/relationships" xmlns:w="http://schemas.openxmlformats.org/wordprocessingml/2006/main" xmlns:w14="http://schemas.microsoft.com/office/word/2010/wordml" xmlns:w15="http://schemas.microsoft.com/office/word/2012/wordml" xmlns:w16se="http://schemas.microsoft.com/office/word/2015/wordml/symex" mc:Ignorable="w14 w15 w16se">
   <w:docDefaults>
     <w:rPrDefault>
       <w:rPr>
@@ -4870,11 +4793,11 @@
       <w:szCs w:val="18"/>
     </w:rPr>
   </w:style>
-  <w:style w:type="paragraph" w:styleId="Puesto">
+  <w:style w:type="paragraph" w:styleId="Ttulo">
     <w:name w:val="Title"/>
     <w:basedOn w:val="Normal"/>
     <w:next w:val="Normal"/>
-    <w:link w:val="PuestoCar"/>
+    <w:link w:val="TtuloCar"/>
     <w:uiPriority w:val="10"/>
     <w:qFormat/>
     <w:rsid w:val="007F7126"/>
@@ -4894,10 +4817,10 @@
       <w:szCs w:val="44"/>
     </w:rPr>
   </w:style>
-  <w:style w:type="character" w:customStyle="1" w:styleId="PuestoCar">
-    <w:name w:val="Puesto Car"/>
+  <w:style w:type="character" w:customStyle="1" w:styleId="TtuloCar">
+    <w:name w:val="Título Car"/>
     <w:basedOn w:val="Fuentedeprrafopredeter"/>
-    <w:link w:val="Puesto"/>
+    <w:link w:val="Ttulo"/>
     <w:uiPriority w:val="10"/>
     <w:rsid w:val="007F7126"/>
     <w:rPr>
@@ -5118,7 +5041,7 @@
       <w:u w:color="622423" w:themeColor="accent2" w:themeShade="7F"/>
     </w:rPr>
   </w:style>
-  <w:style w:type="paragraph" w:styleId="TtulodeTDC">
+  <w:style w:type="paragraph" w:styleId="TtuloTDC">
     <w:name w:val="TOC Heading"/>
     <w:basedOn w:val="Ttulo1"/>
     <w:next w:val="Normal"/>
@@ -5228,7 +5151,7 @@
 </file>
 
 <file path=word/glossary/document.xml><?xml version="1.0" encoding="utf-8"?>
-<w:glossaryDocument xmlns:wpc="http://schemas.microsoft.com/office/word/2010/wordprocessingCanvas" xmlns:mc="http://schemas.openxmlformats.org/markup-compatibility/2006" xmlns:o="urn:schemas-microsoft-com:office:office" xmlns:r="http://schemas.openxmlformats.org/officeDocument/2006/relationships" xmlns:m="http://schemas.openxmlformats.org/officeDocument/2006/math" xmlns:v="urn:schemas-microsoft-com:vml" xmlns:wp14="http://schemas.microsoft.com/office/word/2010/wordprocessingDrawing" xmlns:wp="http://schemas.openxmlformats.org/drawingml/2006/wordprocessingDrawing" xmlns:w10="urn:schemas-microsoft-com:office:word" xmlns:w="http://schemas.openxmlformats.org/wordprocessingml/2006/main" xmlns:w14="http://schemas.microsoft.com/office/word/2010/wordml" xmlns:w15="http://schemas.microsoft.com/office/word/2012/wordml" xmlns:wpg="http://schemas.microsoft.com/office/word/2010/wordprocessingGroup" xmlns:wpi="http://schemas.microsoft.com/office/word/2010/wordprocessingInk" xmlns:wne="http://schemas.microsoft.com/office/word/2006/wordml" xmlns:wps="http://schemas.microsoft.com/office/word/2010/wordprocessingShape" mc:Ignorable="w14 w15 wp14">
+<w:glossaryDocument xmlns:wpc="http://schemas.microsoft.com/office/word/2010/wordprocessingCanvas" xmlns:cx="http://schemas.microsoft.com/office/drawing/2014/chartex" xmlns:cx1="http://schemas.microsoft.com/office/drawing/2015/9/8/chartex" xmlns:mc="http://schemas.openxmlformats.org/markup-compatibility/2006" xmlns:o="urn:schemas-microsoft-com:office:office" xmlns:r="http://schemas.openxmlformats.org/officeDocument/2006/relationships" xmlns:m="http://schemas.openxmlformats.org/officeDocument/2006/math" xmlns:v="urn:schemas-microsoft-com:vml" xmlns:wp14="http://schemas.microsoft.com/office/word/2010/wordprocessingDrawing" xmlns:wp="http://schemas.openxmlformats.org/drawingml/2006/wordprocessingDrawing" xmlns:w10="urn:schemas-microsoft-com:office:word" xmlns:w="http://schemas.openxmlformats.org/wordprocessingml/2006/main" xmlns:w14="http://schemas.microsoft.com/office/word/2010/wordml" xmlns:w15="http://schemas.microsoft.com/office/word/2012/wordml" xmlns:w16se="http://schemas.microsoft.com/office/word/2015/wordml/symex" xmlns:wpg="http://schemas.microsoft.com/office/word/2010/wordprocessingGroup" xmlns:wpi="http://schemas.microsoft.com/office/word/2010/wordprocessingInk" xmlns:wne="http://schemas.microsoft.com/office/word/2006/wordml" xmlns:wps="http://schemas.microsoft.com/office/word/2010/wordprocessingShape" mc:Ignorable="w14 w15 w16se wp14">
   <w:docParts>
     <w:docPart>
       <w:docPartPr>
@@ -6181,7 +6104,7 @@
 </file>
 
 <file path=word/glossary/fontTable.xml><?xml version="1.0" encoding="utf-8"?>
-<w:fonts xmlns:mc="http://schemas.openxmlformats.org/markup-compatibility/2006" xmlns:r="http://schemas.openxmlformats.org/officeDocument/2006/relationships" xmlns:w="http://schemas.openxmlformats.org/wordprocessingml/2006/main" xmlns:w14="http://schemas.microsoft.com/office/word/2010/wordml" xmlns:w15="http://schemas.microsoft.com/office/word/2012/wordml" mc:Ignorable="w14 w15">
+<w:fonts xmlns:mc="http://schemas.openxmlformats.org/markup-compatibility/2006" xmlns:r="http://schemas.openxmlformats.org/officeDocument/2006/relationships" xmlns:w="http://schemas.openxmlformats.org/wordprocessingml/2006/main" xmlns:w14="http://schemas.microsoft.com/office/word/2010/wordml" xmlns:w15="http://schemas.microsoft.com/office/word/2012/wordml" xmlns:w16se="http://schemas.microsoft.com/office/word/2015/wordml/symex" mc:Ignorable="w14 w15 w16se">
   <w:font w:name="Times New Roman">
     <w:panose1 w:val="02020603050405020304"/>
     <w:charset w:val="00"/>
@@ -6256,8 +6179,8 @@
 </file>
 
 <file path=word/glossary/numbering.xml><?xml version="1.0" encoding="utf-8"?>
-<w:numbering xmlns:wpc="http://schemas.microsoft.com/office/word/2010/wordprocessingCanvas" xmlns:mc="http://schemas.openxmlformats.org/markup-compatibility/2006" xmlns:o="urn:schemas-microsoft-com:office:office" xmlns:r="http://schemas.openxmlformats.org/officeDocument/2006/relationships" xmlns:m="http://schemas.openxmlformats.org/officeDocument/2006/math" xmlns:v="urn:schemas-microsoft-com:vml" xmlns:wp14="http://schemas.microsoft.com/office/word/2010/wordprocessingDrawing" xmlns:wp="http://schemas.openxmlformats.org/drawingml/2006/wordprocessingDrawing" xmlns:w10="urn:schemas-microsoft-com:office:word" xmlns:w="http://schemas.openxmlformats.org/wordprocessingml/2006/main" xmlns:w14="http://schemas.microsoft.com/office/word/2010/wordml" xmlns:w15="http://schemas.microsoft.com/office/word/2012/wordml" xmlns:wpg="http://schemas.microsoft.com/office/word/2010/wordprocessingGroup" xmlns:wpi="http://schemas.microsoft.com/office/word/2010/wordprocessingInk" xmlns:wne="http://schemas.microsoft.com/office/word/2006/wordml" xmlns:wps="http://schemas.microsoft.com/office/word/2010/wordprocessingShape" mc:Ignorable="w14 w15 wp14">
-  <w:abstractNum w:abstractNumId="0">
+<w:numbering xmlns:wpc="http://schemas.microsoft.com/office/word/2010/wordprocessingCanvas" xmlns:cx="http://schemas.microsoft.com/office/drawing/2014/chartex" xmlns:cx1="http://schemas.microsoft.com/office/drawing/2015/9/8/chartex" xmlns:mc="http://schemas.openxmlformats.org/markup-compatibility/2006" xmlns:o="urn:schemas-microsoft-com:office:office" xmlns:r="http://schemas.openxmlformats.org/officeDocument/2006/relationships" xmlns:m="http://schemas.openxmlformats.org/officeDocument/2006/math" xmlns:v="urn:schemas-microsoft-com:vml" xmlns:wp14="http://schemas.microsoft.com/office/word/2010/wordprocessingDrawing" xmlns:wp="http://schemas.openxmlformats.org/drawingml/2006/wordprocessingDrawing" xmlns:w10="urn:schemas-microsoft-com:office:word" xmlns:w="http://schemas.openxmlformats.org/wordprocessingml/2006/main" xmlns:w14="http://schemas.microsoft.com/office/word/2010/wordml" xmlns:w15="http://schemas.microsoft.com/office/word/2012/wordml" xmlns:w16se="http://schemas.microsoft.com/office/word/2015/wordml/symex" xmlns:wpg="http://schemas.microsoft.com/office/word/2010/wordprocessingGroup" xmlns:wpi="http://schemas.microsoft.com/office/word/2010/wordprocessingInk" xmlns:wne="http://schemas.microsoft.com/office/word/2006/wordml" xmlns:wps="http://schemas.microsoft.com/office/word/2010/wordprocessingShape" mc:Ignorable="w14 w15 w16se wp14">
+  <w:abstractNum w:abstractNumId="0" w15:restartNumberingAfterBreak="0">
     <w:nsid w:val="1A241DD6"/>
     <w:multiLevelType w:val="hybridMultilevel"/>
     <w:tmpl w:val="65BC7DF6"/>
@@ -6376,7 +6299,7 @@
 </file>
 
 <file path=word/glossary/settings.xml><?xml version="1.0" encoding="utf-8"?>
-<w:settings xmlns:mc="http://schemas.openxmlformats.org/markup-compatibility/2006" xmlns:o="urn:schemas-microsoft-com:office:office" xmlns:r="http://schemas.openxmlformats.org/officeDocument/2006/relationships" xmlns:m="http://schemas.openxmlformats.org/officeDocument/2006/math" xmlns:v="urn:schemas-microsoft-com:vml" xmlns:w10="urn:schemas-microsoft-com:office:word" xmlns:w="http://schemas.openxmlformats.org/wordprocessingml/2006/main" xmlns:w14="http://schemas.microsoft.com/office/word/2010/wordml" xmlns:w15="http://schemas.microsoft.com/office/word/2012/wordml" xmlns:sl="http://schemas.openxmlformats.org/schemaLibrary/2006/main" mc:Ignorable="w14 w15">
+<w:settings xmlns:mc="http://schemas.openxmlformats.org/markup-compatibility/2006" xmlns:o="urn:schemas-microsoft-com:office:office" xmlns:r="http://schemas.openxmlformats.org/officeDocument/2006/relationships" xmlns:m="http://schemas.openxmlformats.org/officeDocument/2006/math" xmlns:v="urn:schemas-microsoft-com:vml" xmlns:w10="urn:schemas-microsoft-com:office:word" xmlns:w="http://schemas.openxmlformats.org/wordprocessingml/2006/main" xmlns:w14="http://schemas.microsoft.com/office/word/2010/wordml" xmlns:w15="http://schemas.microsoft.com/office/word/2012/wordml" xmlns:w16se="http://schemas.microsoft.com/office/word/2015/wordml/symex" xmlns:sl="http://schemas.openxmlformats.org/schemaLibrary/2006/main" mc:Ignorable="w14 w15 w16se">
   <w:view w:val="normal"/>
   <w:defaultTabStop w:val="708"/>
   <w:hyphenationZone w:val="425"/>
@@ -6391,6 +6314,7 @@
   </w:compat>
   <w:rsids>
     <w:rsidRoot w:val="00037F10"/>
+    <w:rsid w:val="000024A5"/>
     <w:rsid w:val="00037F10"/>
     <w:rsid w:val="00161619"/>
     <w:rsid w:val="00321419"/>
@@ -6423,7 +6347,7 @@
 </file>
 
 <file path=word/glossary/styles.xml><?xml version="1.0" encoding="utf-8"?>
-<w:styles xmlns:mc="http://schemas.openxmlformats.org/markup-compatibility/2006" xmlns:r="http://schemas.openxmlformats.org/officeDocument/2006/relationships" xmlns:w="http://schemas.openxmlformats.org/wordprocessingml/2006/main" xmlns:w14="http://schemas.microsoft.com/office/word/2010/wordml" xmlns:w15="http://schemas.microsoft.com/office/word/2012/wordml" mc:Ignorable="w14 w15">
+<w:styles xmlns:mc="http://schemas.openxmlformats.org/markup-compatibility/2006" xmlns:r="http://schemas.openxmlformats.org/officeDocument/2006/relationships" xmlns:w="http://schemas.openxmlformats.org/wordprocessingml/2006/main" xmlns:w14="http://schemas.microsoft.com/office/word/2010/wordml" xmlns:w15="http://schemas.microsoft.com/office/word/2012/wordml" xmlns:w16se="http://schemas.microsoft.com/office/word/2015/wordml/symex" mc:Ignorable="w14 w15 w16se">
   <w:docDefaults>
     <w:rPrDefault>
       <w:rPr>
@@ -6934,7 +6858,7 @@
 </file>
 
 <file path=word/glossary/webSettings.xml><?xml version="1.0" encoding="utf-8"?>
-<w:webSettings xmlns:mc="http://schemas.openxmlformats.org/markup-compatibility/2006" xmlns:r="http://schemas.openxmlformats.org/officeDocument/2006/relationships" xmlns:w="http://schemas.openxmlformats.org/wordprocessingml/2006/main" xmlns:w14="http://schemas.microsoft.com/office/word/2010/wordml" xmlns:w15="http://schemas.microsoft.com/office/word/2012/wordml" mc:Ignorable="w14 w15">
+<w:webSettings xmlns:mc="http://schemas.openxmlformats.org/markup-compatibility/2006" xmlns:r="http://schemas.openxmlformats.org/officeDocument/2006/relationships" xmlns:w="http://schemas.openxmlformats.org/wordprocessingml/2006/main" xmlns:w14="http://schemas.microsoft.com/office/word/2010/wordml" xmlns:w15="http://schemas.microsoft.com/office/word/2012/wordml" xmlns:w16se="http://schemas.microsoft.com/office/word/2015/wordml/symex" mc:Ignorable="w14 w15 w16se">
   <w:optimizeForBrowser/>
   <w:allowPNG/>
 </w:webSettings>
@@ -7249,7 +7173,7 @@
 </file>
 
 <file path=customXml/itemProps2.xml><?xml version="1.0" encoding="utf-8"?>
-<ds:datastoreItem xmlns:ds="http://schemas.openxmlformats.org/officeDocument/2006/customXml" ds:itemID="{55D7C8C9-EF26-4C6D-9A8C-73D0EC3BBED0}">
+<ds:datastoreItem xmlns:ds="http://schemas.openxmlformats.org/officeDocument/2006/customXml" ds:itemID="{8EE2DEAC-F277-4C44-981F-144AADD556F3}">
   <ds:schemaRefs>
     <ds:schemaRef ds:uri="http://schemas.openxmlformats.org/officeDocument/2006/bibliography"/>
   </ds:schemaRefs>
